--- a/Evaluaciones/Evaluación del alumnado en la SA5/Relación Criterios-Instrumentos.docx
+++ b/Evaluaciones/Evaluación del alumnado en la SA5/Relación Criterios-Instrumentos.docx
@@ -11638,7 +11638,12 @@
                 <w:rFonts w:ascii="Calibri" w:cs="Calibri" w:eastAsia="Calibri" w:hAnsi="Calibri"/>
                 <w:rtl w:val="0"/>
               </w:rPr>
-              <w:t xml:space="preserve">LC</w:t>
+              <w:t xml:space="preserve">RUB</w:t>
+            </w:r>
+            <w:r>
+              <w:rPr>
+                <w:rtl w:val="0"/>
+              </w:rPr>
             </w:r>
           </w:p>
         </w:tc>
@@ -11746,7 +11751,7 @@
                 <w:rFonts w:ascii="Calibri" w:cs="Calibri" w:eastAsia="Calibri" w:hAnsi="Calibri"/>
                 <w:rtl w:val="0"/>
               </w:rPr>
-              <w:t xml:space="preserve">RUB</w:t>
+              <w:t xml:space="preserve">RUB / EV</w:t>
             </w:r>
           </w:p>
         </w:tc>
@@ -12656,25 +12661,6 @@
                 <w:rtl w:val="0"/>
               </w:rPr>
               <w:t xml:space="preserve"> - Registro anecdótico; </w:t>
-            </w:r>
-            <w:r>
-              <w:rPr>
-                <w:rFonts w:ascii="Calibri" w:cs="Calibri" w:eastAsia="Calibri" w:hAnsi="Calibri"/>
-                <w:b w:val="1"/>
-                <w:sz w:val="16"/>
-                <w:szCs w:val="16"/>
-                <w:rtl w:val="0"/>
-              </w:rPr>
-              <w:t xml:space="preserve">LC - </w:t>
-            </w:r>
-            <w:r>
-              <w:rPr>
-                <w:rFonts w:ascii="Calibri" w:cs="Calibri" w:eastAsia="Calibri" w:hAnsi="Calibri"/>
-                <w:sz w:val="16"/>
-                <w:szCs w:val="16"/>
-                <w:rtl w:val="0"/>
-              </w:rPr>
-              <w:t xml:space="preserve"> Lista de control; </w:t>
             </w:r>
             <w:r>
               <w:rPr>
